--- a/Java_script_eplicacion.docx
+++ b/Java_script_eplicacion.docx
@@ -88,7 +88,6 @@
       </w:r>
     </w:p>
     <w:p>
-      <w:proofErr w:type="gramStart"/>
       <w:r>
         <w:t>.</w:t>
       </w:r>
@@ -100,7 +99,6 @@
         <w:t>getElementById</w:t>
       </w:r>
       <w:proofErr w:type="spellEnd"/>
-      <w:proofErr w:type="gramEnd"/>
       <w:r>
         <w:rPr>
           <w:rStyle w:val="hljs-title"/>
@@ -150,7 +148,6 @@
         <w:t xml:space="preserve"> = </w:t>
       </w:r>
       <w:proofErr w:type="spellStart"/>
-      <w:proofErr w:type="gramStart"/>
       <w:r>
         <w:rPr>
           <w:rStyle w:val="hljs-variable"/>
@@ -167,7 +164,6 @@
         <w:t>getElementById</w:t>
       </w:r>
       <w:proofErr w:type="spellEnd"/>
-      <w:proofErr w:type="gramEnd"/>
       <w:r>
         <w:t>(</w:t>
       </w:r>
@@ -221,11 +217,7 @@
       </w:r>
       <w:proofErr w:type="spellEnd"/>
       <w:r>
-        <w:t xml:space="preserve"> persona = </w:t>
-      </w:r>
-      <w:proofErr w:type="gramStart"/>
-      <w:r>
-        <w:t xml:space="preserve">{ </w:t>
+        <w:t xml:space="preserve"> persona = { </w:t>
       </w:r>
       <w:r>
         <w:rPr>
@@ -233,7 +225,6 @@
         </w:rPr>
         <w:t>nombre</w:t>
       </w:r>
-      <w:proofErr w:type="gramEnd"/>
       <w:r>
         <w:t xml:space="preserve">: </w:t>
       </w:r>
@@ -272,7 +263,6 @@
         </w:rPr>
       </w:pPr>
       <w:proofErr w:type="spellStart"/>
-      <w:proofErr w:type="gramStart"/>
       <w:r>
         <w:t>persona.</w:t>
       </w:r>
@@ -283,7 +273,6 @@
         <w:t>edad</w:t>
       </w:r>
       <w:proofErr w:type="spellEnd"/>
-      <w:proofErr w:type="gramEnd"/>
       <w:r>
         <w:t xml:space="preserve"> = </w:t>
       </w:r>
@@ -365,7 +354,6 @@
           <w14:ligatures w14:val="none"/>
         </w:rPr>
       </w:pPr>
-      <w:proofErr w:type="gramStart"/>
       <w:r>
         <w:rPr>
           <w:rFonts w:ascii="Times New Roman" w:eastAsia="Times New Roman" w:hAnsi="Symbol" w:cs="Times New Roman"/>
@@ -403,7 +391,6 @@
         <w:t>const</w:t>
       </w:r>
       <w:proofErr w:type="spellEnd"/>
-      <w:proofErr w:type="gramEnd"/>
       <w:r>
         <w:rPr>
           <w:rFonts w:ascii="Courier New" w:eastAsia="Times New Roman" w:hAnsi="Courier New" w:cs="Courier New"/>
@@ -582,7 +569,6 @@
         </w:rPr>
       </w:pPr>
       <w:proofErr w:type="spellStart"/>
-      <w:proofErr w:type="gramStart"/>
       <w:r>
         <w:rPr>
           <w:rFonts w:ascii="Courier New" w:eastAsia="Times New Roman" w:hAnsi="Courier New" w:cs="Courier New"/>
@@ -595,7 +581,6 @@
         <w:t>img.length</w:t>
       </w:r>
       <w:proofErr w:type="spellEnd"/>
-      <w:proofErr w:type="gramEnd"/>
       <w:r>
         <w:rPr>
           <w:rFonts w:ascii="Times New Roman" w:eastAsia="Times New Roman" w:hAnsi="Times New Roman" w:cs="Times New Roman"/>
@@ -708,7 +693,6 @@
         <w:t xml:space="preserve">() * </w:t>
       </w:r>
       <w:proofErr w:type="spellStart"/>
-      <w:proofErr w:type="gramStart"/>
       <w:r>
         <w:rPr>
           <w:rFonts w:ascii="Courier New" w:eastAsia="Times New Roman" w:hAnsi="Courier New" w:cs="Courier New"/>
@@ -721,7 +705,6 @@
         <w:t>img.length</w:t>
       </w:r>
       <w:proofErr w:type="spellEnd"/>
-      <w:proofErr w:type="gramEnd"/>
       <w:r>
         <w:rPr>
           <w:rFonts w:ascii="Times New Roman" w:eastAsia="Times New Roman" w:hAnsi="Times New Roman" w:cs="Times New Roman"/>
@@ -855,7 +838,6 @@
           <w14:ligatures w14:val="none"/>
         </w:rPr>
       </w:pPr>
-      <w:proofErr w:type="gramStart"/>
       <w:r>
         <w:rPr>
           <w:rFonts w:ascii="Times New Roman" w:eastAsia="Times New Roman" w:hAnsi="Symbol" w:cs="Times New Roman"/>
@@ -893,7 +875,6 @@
         <w:t>let</w:t>
       </w:r>
       <w:proofErr w:type="spellEnd"/>
-      <w:proofErr w:type="gramEnd"/>
       <w:r>
         <w:rPr>
           <w:rFonts w:ascii="Courier New" w:eastAsia="Times New Roman" w:hAnsi="Courier New" w:cs="Courier New"/>
@@ -981,7 +962,6 @@
           <w14:ligatures w14:val="none"/>
         </w:rPr>
       </w:pPr>
-      <w:proofErr w:type="gramStart"/>
       <w:r>
         <w:rPr>
           <w:rFonts w:ascii="Times New Roman" w:eastAsia="Times New Roman" w:hAnsi="Symbol" w:cs="Times New Roman"/>
@@ -1015,21 +995,7 @@
           <w:lang w:eastAsia="es-MX"/>
           <w14:ligatures w14:val="none"/>
         </w:rPr>
-        <w:t>do</w:t>
-      </w:r>
-      <w:proofErr w:type="gramEnd"/>
-      <w:r>
-        <w:rPr>
-          <w:rFonts w:ascii="Courier New" w:eastAsia="Times New Roman" w:hAnsi="Courier New" w:cs="Courier New"/>
-          <w:b/>
-          <w:bCs/>
-          <w:kern w:val="0"/>
-          <w:sz w:val="20"/>
-          <w:szCs w:val="20"/>
-          <w:lang w:eastAsia="es-MX"/>
-          <w14:ligatures w14:val="none"/>
-        </w:rPr>
-        <w:t xml:space="preserve"> { ... } </w:t>
+        <w:t xml:space="preserve">do { ... } </w:t>
       </w:r>
       <w:proofErr w:type="spellStart"/>
       <w:r>
@@ -1133,29 +1099,16 @@
         </w:rPr>
         <w:t xml:space="preserve">, que garantiza que el bloque de código dentro de las llaves </w:t>
       </w:r>
-      <w:proofErr w:type="gramStart"/>
-      <w:r>
-        <w:rPr>
-          <w:rFonts w:ascii="Courier New" w:eastAsia="Times New Roman" w:hAnsi="Courier New" w:cs="Courier New"/>
-          <w:kern w:val="0"/>
-          <w:sz w:val="20"/>
-          <w:szCs w:val="20"/>
-          <w:lang w:eastAsia="es-MX"/>
-          <w14:ligatures w14:val="none"/>
-        </w:rPr>
-        <w:t>{ ...</w:t>
-      </w:r>
-      <w:proofErr w:type="gramEnd"/>
-      <w:r>
-        <w:rPr>
-          <w:rFonts w:ascii="Courier New" w:eastAsia="Times New Roman" w:hAnsi="Courier New" w:cs="Courier New"/>
-          <w:kern w:val="0"/>
-          <w:sz w:val="20"/>
-          <w:szCs w:val="20"/>
-          <w:lang w:eastAsia="es-MX"/>
-          <w14:ligatures w14:val="none"/>
-        </w:rPr>
-        <w:t xml:space="preserve"> }</w:t>
+      <w:r>
+        <w:rPr>
+          <w:rFonts w:ascii="Courier New" w:eastAsia="Times New Roman" w:hAnsi="Courier New" w:cs="Courier New"/>
+          <w:kern w:val="0"/>
+          <w:sz w:val="20"/>
+          <w:szCs w:val="20"/>
+          <w:lang w:eastAsia="es-MX"/>
+          <w14:ligatures w14:val="none"/>
+        </w:rPr>
+        <w:t>{ ... }</w:t>
       </w:r>
       <w:r>
         <w:rPr>
@@ -1280,7 +1233,6 @@
         <w:t xml:space="preserve">() * </w:t>
       </w:r>
       <w:proofErr w:type="spellStart"/>
-      <w:proofErr w:type="gramStart"/>
       <w:r>
         <w:rPr>
           <w:rFonts w:ascii="Courier New" w:eastAsia="Times New Roman" w:hAnsi="Courier New" w:cs="Courier New"/>
@@ -1293,7 +1245,6 @@
         <w:t>img.length</w:t>
       </w:r>
       <w:proofErr w:type="spellEnd"/>
-      <w:proofErr w:type="gramEnd"/>
       <w:r>
         <w:rPr>
           <w:rFonts w:ascii="Courier New" w:eastAsia="Times New Roman" w:hAnsi="Courier New" w:cs="Courier New"/>
@@ -1533,6 +1484,244 @@
           <w14:ligatures w14:val="none"/>
         </w:rPr>
         <w:t xml:space="preserve"> hasta que sean diferentes.</w:t>
+      </w:r>
+    </w:p>
+    <w:p>
+      <w:pPr>
+        <w:rPr>
+          <w:color w:val="FF0000"/>
+          <w:sz w:val="32"/>
+          <w:szCs w:val="32"/>
+        </w:rPr>
+      </w:pPr>
+    </w:p>
+    <w:p>
+      <w:pPr>
+        <w:rPr>
+          <w:color w:val="FF0000"/>
+          <w:sz w:val="32"/>
+          <w:szCs w:val="32"/>
+        </w:rPr>
+      </w:pPr>
+      <w:proofErr w:type="spellStart"/>
+      <w:r>
+        <w:rPr>
+          <w:color w:val="FF0000"/>
+          <w:sz w:val="32"/>
+          <w:szCs w:val="32"/>
+        </w:rPr>
+        <w:t>const</w:t>
+      </w:r>
+      <w:proofErr w:type="spellEnd"/>
+      <w:r>
+        <w:rPr>
+          <w:color w:val="FF0000"/>
+          <w:sz w:val="32"/>
+          <w:szCs w:val="32"/>
+        </w:rPr>
+        <w:t xml:space="preserve"> </w:t>
+      </w:r>
+      <w:proofErr w:type="spellStart"/>
+      <w:r>
+        <w:rPr>
+          <w:color w:val="FF0000"/>
+          <w:sz w:val="32"/>
+          <w:szCs w:val="32"/>
+        </w:rPr>
+        <w:t>imgen</w:t>
+      </w:r>
+      <w:proofErr w:type="spellEnd"/>
+      <w:r>
+        <w:rPr>
+          <w:color w:val="FF0000"/>
+          <w:sz w:val="32"/>
+          <w:szCs w:val="32"/>
+        </w:rPr>
+        <w:t xml:space="preserve"> = [</w:t>
+      </w:r>
+    </w:p>
+    <w:p>
+      <w:pPr>
+        <w:rPr>
+          <w:color w:val="FF0000"/>
+          <w:sz w:val="32"/>
+          <w:szCs w:val="32"/>
+        </w:rPr>
+      </w:pPr>
+      <w:r>
+        <w:rPr>
+          <w:color w:val="FF0000"/>
+          <w:sz w:val="32"/>
+          <w:szCs w:val="32"/>
+        </w:rPr>
+        <w:t xml:space="preserve">    '</w:t>
+      </w:r>
+      <w:proofErr w:type="spellStart"/>
+      <w:r>
+        <w:rPr>
+          <w:color w:val="FF0000"/>
+          <w:sz w:val="32"/>
+          <w:szCs w:val="32"/>
+        </w:rPr>
+        <w:t>img</w:t>
+      </w:r>
+      <w:proofErr w:type="spellEnd"/>
+      <w:r>
+        <w:rPr>
+          <w:color w:val="FF0000"/>
+          <w:sz w:val="32"/>
+          <w:szCs w:val="32"/>
+        </w:rPr>
+        <w:t>/img1.jpg', // Piedra</w:t>
+      </w:r>
+    </w:p>
+    <w:p>
+      <w:pPr>
+        <w:rPr>
+          <w:color w:val="FF0000"/>
+          <w:sz w:val="32"/>
+          <w:szCs w:val="32"/>
+        </w:rPr>
+      </w:pPr>
+      <w:r>
+        <w:rPr>
+          <w:color w:val="FF0000"/>
+          <w:sz w:val="32"/>
+          <w:szCs w:val="32"/>
+        </w:rPr>
+        <w:t xml:space="preserve">    '</w:t>
+      </w:r>
+      <w:proofErr w:type="spellStart"/>
+      <w:r>
+        <w:rPr>
+          <w:color w:val="FF0000"/>
+          <w:sz w:val="32"/>
+          <w:szCs w:val="32"/>
+        </w:rPr>
+        <w:t>img</w:t>
+      </w:r>
+      <w:proofErr w:type="spellEnd"/>
+      <w:r>
+        <w:rPr>
+          <w:color w:val="FF0000"/>
+          <w:sz w:val="32"/>
+          <w:szCs w:val="32"/>
+        </w:rPr>
+        <w:t>/img2.jpg', // Tijera</w:t>
+      </w:r>
+    </w:p>
+    <w:p>
+      <w:pPr>
+        <w:rPr>
+          <w:color w:val="FF0000"/>
+          <w:sz w:val="32"/>
+          <w:szCs w:val="32"/>
+        </w:rPr>
+      </w:pPr>
+      <w:r>
+        <w:rPr>
+          <w:color w:val="FF0000"/>
+          <w:sz w:val="32"/>
+          <w:szCs w:val="32"/>
+        </w:rPr>
+        <w:t xml:space="preserve">    '</w:t>
+      </w:r>
+      <w:proofErr w:type="spellStart"/>
+      <w:r>
+        <w:rPr>
+          <w:color w:val="FF0000"/>
+          <w:sz w:val="32"/>
+          <w:szCs w:val="32"/>
+        </w:rPr>
+        <w:t>img</w:t>
+      </w:r>
+      <w:proofErr w:type="spellEnd"/>
+      <w:r>
+        <w:rPr>
+          <w:color w:val="FF0000"/>
+          <w:sz w:val="32"/>
+          <w:szCs w:val="32"/>
+        </w:rPr>
+        <w:t>/img3.jpg'   // Papel</w:t>
+      </w:r>
+    </w:p>
+    <w:p>
+      <w:pPr>
+        <w:rPr>
+          <w:color w:val="FF0000"/>
+          <w:sz w:val="32"/>
+          <w:szCs w:val="32"/>
+        </w:rPr>
+      </w:pPr>
+      <w:r>
+        <w:rPr>
+          <w:color w:val="FF0000"/>
+          <w:sz w:val="32"/>
+          <w:szCs w:val="32"/>
+        </w:rPr>
+        <w:t>];</w:t>
+      </w:r>
+    </w:p>
+    <w:p>
+      <w:pPr>
+        <w:rPr>
+          <w:color w:val="FF0000"/>
+          <w:sz w:val="32"/>
+          <w:szCs w:val="32"/>
+        </w:rPr>
+      </w:pPr>
+    </w:p>
+    <w:p>
+      <w:pPr>
+        <w:rPr>
+          <w:color w:val="FF0000"/>
+          <w:sz w:val="32"/>
+          <w:szCs w:val="32"/>
+        </w:rPr>
+      </w:pPr>
+      <w:r>
+        <w:rPr>
+          <w:color w:val="FF0000"/>
+          <w:sz w:val="32"/>
+          <w:szCs w:val="32"/>
+        </w:rPr>
+        <w:t>console.log(</w:t>
+      </w:r>
+      <w:proofErr w:type="spellStart"/>
+      <w:r>
+        <w:rPr>
+          <w:color w:val="FF0000"/>
+          <w:sz w:val="32"/>
+          <w:szCs w:val="32"/>
+        </w:rPr>
+        <w:t>imgen.length</w:t>
+      </w:r>
+      <w:proofErr w:type="spellEnd"/>
+      <w:r>
+        <w:rPr>
+          <w:color w:val="FF0000"/>
+          <w:sz w:val="32"/>
+          <w:szCs w:val="32"/>
+        </w:rPr>
+        <w:t xml:space="preserve">); // Esto imprimirá 3, ya que hay 3 elementos en el arreglo </w:t>
+      </w:r>
+      <w:proofErr w:type="spellStart"/>
+      <w:r>
+        <w:rPr>
+          <w:color w:val="FF0000"/>
+          <w:sz w:val="32"/>
+          <w:szCs w:val="32"/>
+        </w:rPr>
+        <w:t>imgen</w:t>
+      </w:r>
+      <w:proofErr w:type="spellEnd"/>
+      <w:r>
+        <w:rPr>
+          <w:color w:val="FF0000"/>
+          <w:sz w:val="32"/>
+          <w:szCs w:val="32"/>
+        </w:rPr>
+        <w:t>.</w:t>
       </w:r>
     </w:p>
     <w:p>
